--- a/Labs/lab3/Homework/Khau Tu C4E15 - Session 6 - Assignment.docx
+++ b/Labs/lab3/Homework/Khau Tu C4E15 - Session 6 - Assignment.docx
@@ -576,8 +576,76 @@
           <w:szCs w:val="28"/>
         </w:rPr>
       </w:pPr>
-      <w:bookmarkStart w:id="0" w:name="_GoBack"/>
-      <w:bookmarkEnd w:id="0"/>
+      <w:r>
+        <w:rPr>
+          <w:bCs/>
+          <w:sz w:val="28"/>
+          <w:szCs w:val="28"/>
+        </w:rPr>
+        <w:t xml:space="preserve">A function that returns a value is called a </w:t>
+      </w:r>
+      <w:r>
+        <w:rPr>
+          <w:sz w:val="28"/>
+          <w:szCs w:val="28"/>
+        </w:rPr>
+        <w:t xml:space="preserve">fruitful function </w:t>
+      </w:r>
+      <w:r>
+        <w:rPr>
+          <w:bCs/>
+          <w:sz w:val="28"/>
+          <w:szCs w:val="28"/>
+        </w:rPr>
+        <w:t>in this book. The opposite of</w:t>
+      </w:r>
+      <w:r>
+        <w:rPr>
+          <w:bCs/>
+          <w:sz w:val="28"/>
+          <w:szCs w:val="28"/>
+        </w:rPr>
+        <w:t xml:space="preserve"> </w:t>
+      </w:r>
+      <w:r>
+        <w:rPr>
+          <w:bCs/>
+          <w:sz w:val="28"/>
+          <w:szCs w:val="28"/>
+        </w:rPr>
+        <w:t xml:space="preserve">a fruitful function is </w:t>
+      </w:r>
+      <w:r>
+        <w:rPr>
+          <w:sz w:val="28"/>
+          <w:szCs w:val="28"/>
+        </w:rPr>
+        <w:t xml:space="preserve">void function </w:t>
+      </w:r>
+      <w:r>
+        <w:rPr>
+          <w:bCs/>
+          <w:sz w:val="28"/>
+          <w:szCs w:val="28"/>
+        </w:rPr>
+        <w:t>— one that is not executed for its resulting value, but is</w:t>
+      </w:r>
+      <w:r>
+        <w:rPr>
+          <w:bCs/>
+          <w:sz w:val="28"/>
+          <w:szCs w:val="28"/>
+        </w:rPr>
+        <w:t xml:space="preserve"> </w:t>
+      </w:r>
+      <w:r>
+        <w:rPr>
+          <w:bCs/>
+          <w:sz w:val="28"/>
+          <w:szCs w:val="28"/>
+        </w:rPr>
+        <w:t>executed because it does something useful</w:t>
+      </w:r>
     </w:p>
     <w:p>
       <w:pPr>
@@ -597,7 +665,14 @@
           <w:sz w:val="28"/>
           <w:szCs w:val="28"/>
         </w:rPr>
-        <w:t xml:space="preserve">Do we have to use return in </w:t>
+        <w:t>D</w:t>
+      </w:r>
+      <w:r>
+        <w:rPr>
+          <w:sz w:val="28"/>
+          <w:szCs w:val="28"/>
+        </w:rPr>
+        <w:t xml:space="preserve">o we have to use return in </w:t>
       </w:r>
       <w:r>
         <w:rPr>
@@ -614,6 +689,18 @@
         </w:rPr>
         <w:t xml:space="preserve"> function?</w:t>
       </w:r>
+    </w:p>
+    <w:p>
+      <w:pPr>
+        <w:spacing w:after="0"/>
+        <w:contextualSpacing/>
+        <w:rPr>
+          <w:sz w:val="28"/>
+          <w:szCs w:val="28"/>
+        </w:rPr>
+      </w:pPr>
+      <w:bookmarkStart w:id="0" w:name="_GoBack"/>
+      <w:bookmarkEnd w:id="0"/>
     </w:p>
     <w:p>
       <w:pPr>
@@ -638,6 +725,61 @@
     </w:p>
     <w:p>
       <w:pPr>
+        <w:spacing w:after="0"/>
+        <w:contextualSpacing/>
+        <w:rPr>
+          <w:sz w:val="28"/>
+          <w:szCs w:val="28"/>
+        </w:rPr>
+      </w:pPr>
+      <w:r>
+        <w:rPr>
+          <w:b/>
+          <w:bCs/>
+          <w:sz w:val="28"/>
+          <w:szCs w:val="28"/>
+        </w:rPr>
+        <w:lastRenderedPageBreak/>
+        <w:t xml:space="preserve">argument </w:t>
+      </w:r>
+      <w:r>
+        <w:rPr>
+          <w:sz w:val="28"/>
+          <w:szCs w:val="28"/>
+        </w:rPr>
+        <w:t>A value provided to a function when the function is called. This value is assigned</w:t>
+      </w:r>
+      <w:r>
+        <w:rPr>
+          <w:sz w:val="28"/>
+          <w:szCs w:val="28"/>
+        </w:rPr>
+        <w:t xml:space="preserve"> </w:t>
+      </w:r>
+      <w:r>
+        <w:rPr>
+          <w:sz w:val="28"/>
+          <w:szCs w:val="28"/>
+        </w:rPr>
+        <w:t>to the corresponding parameter in the function. The argument can be the result of an</w:t>
+      </w:r>
+      <w:r>
+        <w:rPr>
+          <w:sz w:val="28"/>
+          <w:szCs w:val="28"/>
+        </w:rPr>
+        <w:t xml:space="preserve"> </w:t>
+      </w:r>
+      <w:r>
+        <w:rPr>
+          <w:sz w:val="28"/>
+          <w:szCs w:val="28"/>
+        </w:rPr>
+        <w:t>expression which may involve operators, operands and calls to other fruitful functions.</w:t>
+      </w:r>
+    </w:p>
+    <w:p>
+      <w:pPr>
         <w:numPr>
           <w:ilvl w:val="0"/>
           <w:numId w:val="1"/>
@@ -687,7 +829,6 @@
           <w:sz w:val="28"/>
           <w:szCs w:val="28"/>
         </w:rPr>
-        <w:lastRenderedPageBreak/>
         <w:t xml:space="preserve">Note: Function </w:t>
       </w:r>
       <w:r>
